--- a/DeGokkers-master/Documenten/Taakverdeling.docx
+++ b/DeGokkers-master/Documenten/Taakverdeling.docx
@@ -1015,7 +1015,7 @@
           <w:szCs w:val="52"/>
         </w:rPr>
       </w:pPr>
-      <w:bookmarkStart w:id="0" w:name="_Toc475008099"/>
+      <w:bookmarkStart w:id="0" w:name="_Toc477181308"/>
       <w:r>
         <w:rPr>
           <w:rStyle w:val="Kop2Char1"/>
@@ -1080,7 +1080,7 @@
             <w:rPr>
               <w:rFonts w:asciiTheme="minorHAnsi" w:eastAsiaTheme="minorEastAsia" w:hAnsiTheme="minorHAnsi" w:cstheme="minorBidi"/>
               <w:noProof/>
-              <w:lang w:eastAsia="nl-NL"/>
+              <w:lang w:val="en-GB" w:eastAsia="en-GB"/>
             </w:rPr>
           </w:pPr>
           <w:r>
@@ -1092,7 +1092,7 @@
           <w:r>
             <w:fldChar w:fldCharType="separate"/>
           </w:r>
-          <w:hyperlink w:anchor="_Toc475008099" w:history="1">
+          <w:hyperlink w:anchor="_Toc477181308" w:history="1">
             <w:r>
               <w:rPr>
                 <w:rStyle w:val="Hyperlink"/>
@@ -1120,7 +1120,7 @@
                 <w:noProof/>
                 <w:webHidden/>
               </w:rPr>
-              <w:instrText xml:space="preserve"> PAGEREF _Toc475008099 \h </w:instrText>
+              <w:instrText xml:space="preserve"> PAGEREF _Toc477181308 \h </w:instrText>
             </w:r>
             <w:r>
               <w:rPr>
@@ -1160,16 +1160,16 @@
             <w:rPr>
               <w:rFonts w:asciiTheme="minorHAnsi" w:eastAsiaTheme="minorEastAsia" w:hAnsiTheme="minorHAnsi" w:cstheme="minorBidi"/>
               <w:noProof/>
-              <w:lang w:eastAsia="nl-NL"/>
+              <w:lang w:val="en-GB" w:eastAsia="en-GB"/>
             </w:rPr>
           </w:pPr>
-          <w:hyperlink w:anchor="_Toc475008100" w:history="1">
+          <w:hyperlink w:anchor="_Toc477181309" w:history="1">
             <w:r>
               <w:rPr>
                 <w:rStyle w:val="Hyperlink"/>
                 <w:noProof/>
               </w:rPr>
-              <w:t>Taakverdeling</w:t>
+              <w:t>Taakverdeling applicate</w:t>
             </w:r>
             <w:r>
               <w:rPr>
@@ -1190,7 +1190,7 @@
                 <w:noProof/>
                 <w:webHidden/>
               </w:rPr>
-              <w:instrText xml:space="preserve"> PAGEREF _Toc475008100 \h </w:instrText>
+              <w:instrText xml:space="preserve"> PAGEREF _Toc477181309 \h </w:instrText>
             </w:r>
             <w:r>
               <w:rPr>
@@ -1211,6 +1211,76 @@
                 <w:webHidden/>
               </w:rPr>
               <w:t>3</w:t>
+            </w:r>
+            <w:r>
+              <w:rPr>
+                <w:noProof/>
+                <w:webHidden/>
+              </w:rPr>
+              <w:fldChar w:fldCharType="end"/>
+            </w:r>
+          </w:hyperlink>
+        </w:p>
+        <w:p>
+          <w:pPr>
+            <w:pStyle w:val="Inhopg2"/>
+            <w:tabs>
+              <w:tab w:val="right" w:leader="dot" w:pos="9016"/>
+            </w:tabs>
+            <w:rPr>
+              <w:rFonts w:asciiTheme="minorHAnsi" w:eastAsiaTheme="minorEastAsia" w:hAnsiTheme="minorHAnsi" w:cstheme="minorBidi"/>
+              <w:noProof/>
+              <w:lang w:val="en-GB" w:eastAsia="en-GB"/>
+            </w:rPr>
+          </w:pPr>
+          <w:hyperlink w:anchor="_Toc477181310" w:history="1">
+            <w:r>
+              <w:rPr>
+                <w:rStyle w:val="Hyperlink"/>
+                <w:noProof/>
+              </w:rPr>
+              <w:t>Taakverdeling website</w:t>
+            </w:r>
+            <w:r>
+              <w:rPr>
+                <w:noProof/>
+                <w:webHidden/>
+              </w:rPr>
+              <w:tab/>
+            </w:r>
+            <w:r>
+              <w:rPr>
+                <w:noProof/>
+                <w:webHidden/>
+              </w:rPr>
+              <w:fldChar w:fldCharType="begin"/>
+            </w:r>
+            <w:r>
+              <w:rPr>
+                <w:noProof/>
+                <w:webHidden/>
+              </w:rPr>
+              <w:instrText xml:space="preserve"> PAGEREF _Toc477181310 \h </w:instrText>
+            </w:r>
+            <w:r>
+              <w:rPr>
+                <w:noProof/>
+                <w:webHidden/>
+              </w:rPr>
+            </w:r>
+            <w:r>
+              <w:rPr>
+                <w:noProof/>
+                <w:webHidden/>
+              </w:rPr>
+              <w:fldChar w:fldCharType="separate"/>
+            </w:r>
+            <w:r>
+              <w:rPr>
+                <w:noProof/>
+                <w:webHidden/>
+              </w:rPr>
+              <w:t>4</w:t>
             </w:r>
             <w:r>
               <w:rPr>
@@ -1246,7 +1316,7 @@
           <w:szCs w:val="52"/>
         </w:rPr>
       </w:pPr>
-      <w:bookmarkStart w:id="1" w:name="_Toc475008100"/>
+      <w:bookmarkStart w:id="1" w:name="_Toc477181309"/>
       <w:r>
         <w:rPr>
           <w:sz w:val="52"/>
@@ -1254,7 +1324,23 @@
         </w:rPr>
         <w:t>Taakverdeling</w:t>
       </w:r>
+      <w:r>
+        <w:rPr>
+          <w:sz w:val="52"/>
+          <w:szCs w:val="52"/>
+        </w:rPr>
+        <w:t xml:space="preserve"> </w:t>
+      </w:r>
+      <w:proofErr w:type="spellStart"/>
+      <w:r>
+        <w:rPr>
+          <w:sz w:val="52"/>
+          <w:szCs w:val="52"/>
+        </w:rPr>
+        <w:t>applicate</w:t>
+      </w:r>
       <w:bookmarkEnd w:id="1"/>
+      <w:proofErr w:type="spellEnd"/>
     </w:p>
     <w:p>
       <w:pPr>
@@ -1305,10 +1391,450 @@
         <w:outlineLvl w:val="9"/>
       </w:pPr>
       <w:r>
-        <w:t xml:space="preserve">Duur Project: </w:t>
+        <w:t>Duur Project</w:t>
       </w:r>
       <w:r>
-        <w:t>8</w:t>
+        <w:t>deel</w:t>
+      </w:r>
+      <w:r>
+        <w:t xml:space="preserve">: </w:t>
+      </w:r>
+      <w:r>
+        <w:t xml:space="preserve">3 </w:t>
+      </w:r>
+      <w:r>
+        <w:t>weken</w:t>
+      </w:r>
+    </w:p>
+    <w:p>
+      <w:pPr>
+        <w:pStyle w:val="Standaard1"/>
+      </w:pPr>
+    </w:p>
+    <w:tbl>
+      <w:tblPr>
+        <w:tblW w:w="9016" w:type="dxa"/>
+        <w:tblCellMar>
+          <w:left w:w="10" w:type="dxa"/>
+          <w:right w:w="10" w:type="dxa"/>
+        </w:tblCellMar>
+        <w:tblLook w:val="0000" w:firstRow="0" w:lastRow="0" w:firstColumn="0" w:lastColumn="0" w:noHBand="0" w:noVBand="0"/>
+      </w:tblPr>
+      <w:tblGrid>
+        <w:gridCol w:w="2689"/>
+        <w:gridCol w:w="6327"/>
+      </w:tblGrid>
+      <w:tr>
+        <w:trPr>
+          <w:trHeight w:val="986"/>
+        </w:trPr>
+        <w:tc>
+          <w:tcPr>
+            <w:tcW w:w="2689" w:type="dxa"/>
+            <w:tcBorders>
+              <w:top w:val="single" w:sz="4" w:space="0" w:color="000000"/>
+              <w:left w:val="single" w:sz="4" w:space="0" w:color="000000"/>
+              <w:bottom w:val="single" w:sz="4" w:space="0" w:color="000000"/>
+              <w:right w:val="single" w:sz="4" w:space="0" w:color="000000"/>
+            </w:tcBorders>
+            <w:shd w:val="clear" w:color="auto" w:fill="auto"/>
+            <w:tcMar>
+              <w:top w:w="0" w:type="dxa"/>
+              <w:left w:w="108" w:type="dxa"/>
+              <w:bottom w:w="0" w:type="dxa"/>
+              <w:right w:w="108" w:type="dxa"/>
+            </w:tcMar>
+          </w:tcPr>
+          <w:p>
+            <w:pPr>
+              <w:pStyle w:val="Standaard1"/>
+              <w:spacing w:after="0" w:line="240" w:lineRule="auto"/>
+              <w:rPr>
+                <w:rFonts w:ascii="Lucida Bright" w:hAnsi="Lucida Bright"/>
+              </w:rPr>
+            </w:pPr>
+            <w:r>
+              <w:rPr>
+                <w:rFonts w:ascii="Lucida Bright" w:hAnsi="Lucida Bright"/>
+              </w:rPr>
+              <w:t>Joey</w:t>
+            </w:r>
+          </w:p>
+          <w:p>
+            <w:pPr>
+              <w:pStyle w:val="Standaard1"/>
+              <w:spacing w:after="0" w:line="240" w:lineRule="auto"/>
+              <w:rPr>
+                <w:rFonts w:ascii="Lucida Bright" w:hAnsi="Lucida Bright"/>
+              </w:rPr>
+            </w:pPr>
+            <w:r>
+              <w:rPr>
+                <w:rFonts w:ascii="Lucida Bright" w:hAnsi="Lucida Bright"/>
+              </w:rPr>
+              <w:t>(Project leider)</w:t>
+            </w:r>
+          </w:p>
+        </w:tc>
+        <w:tc>
+          <w:tcPr>
+            <w:tcW w:w="6327" w:type="dxa"/>
+            <w:tcBorders>
+              <w:top w:val="single" w:sz="4" w:space="0" w:color="000000"/>
+              <w:left w:val="single" w:sz="4" w:space="0" w:color="000000"/>
+              <w:bottom w:val="single" w:sz="4" w:space="0" w:color="000000"/>
+              <w:right w:val="single" w:sz="4" w:space="0" w:color="000000"/>
+            </w:tcBorders>
+            <w:shd w:val="clear" w:color="auto" w:fill="auto"/>
+            <w:tcMar>
+              <w:top w:w="0" w:type="dxa"/>
+              <w:left w:w="108" w:type="dxa"/>
+              <w:bottom w:w="0" w:type="dxa"/>
+              <w:right w:w="108" w:type="dxa"/>
+            </w:tcMar>
+          </w:tcPr>
+          <w:p>
+            <w:pPr>
+              <w:pStyle w:val="Standaard1"/>
+              <w:spacing w:after="0" w:line="240" w:lineRule="auto"/>
+              <w:rPr>
+                <w:rFonts w:ascii="Lucida Bright" w:hAnsi="Lucida Bright"/>
+              </w:rPr>
+            </w:pPr>
+            <w:r>
+              <w:rPr>
+                <w:rFonts w:ascii="Lucida Bright" w:hAnsi="Lucida Bright"/>
+              </w:rPr>
+              <w:t>Documentatie</w:t>
+            </w:r>
+          </w:p>
+          <w:p>
+            <w:pPr>
+              <w:pStyle w:val="Standaard1"/>
+              <w:spacing w:after="0" w:line="240" w:lineRule="auto"/>
+              <w:rPr>
+                <w:rFonts w:ascii="Lucida Bright" w:hAnsi="Lucida Bright"/>
+              </w:rPr>
+            </w:pPr>
+            <w:r>
+              <w:rPr>
+                <w:rFonts w:ascii="Lucida Bright" w:hAnsi="Lucida Bright"/>
+              </w:rPr>
+              <w:t>Het realiseren van het programma</w:t>
+            </w:r>
+          </w:p>
+        </w:tc>
+      </w:tr>
+      <w:tr>
+        <w:trPr>
+          <w:trHeight w:val="985"/>
+        </w:trPr>
+        <w:tc>
+          <w:tcPr>
+            <w:tcW w:w="2689" w:type="dxa"/>
+            <w:tcBorders>
+              <w:top w:val="single" w:sz="4" w:space="0" w:color="000000"/>
+              <w:left w:val="single" w:sz="4" w:space="0" w:color="000000"/>
+              <w:bottom w:val="single" w:sz="4" w:space="0" w:color="000000"/>
+              <w:right w:val="single" w:sz="4" w:space="0" w:color="000000"/>
+            </w:tcBorders>
+            <w:shd w:val="clear" w:color="auto" w:fill="auto"/>
+            <w:tcMar>
+              <w:top w:w="0" w:type="dxa"/>
+              <w:left w:w="108" w:type="dxa"/>
+              <w:bottom w:w="0" w:type="dxa"/>
+              <w:right w:w="108" w:type="dxa"/>
+            </w:tcMar>
+          </w:tcPr>
+          <w:p>
+            <w:pPr>
+              <w:pStyle w:val="Standaard1"/>
+              <w:spacing w:after="0" w:line="240" w:lineRule="auto"/>
+              <w:rPr>
+                <w:rFonts w:ascii="Lucida Bright" w:hAnsi="Lucida Bright"/>
+              </w:rPr>
+            </w:pPr>
+            <w:r>
+              <w:rPr>
+                <w:rFonts w:ascii="Lucida Bright" w:hAnsi="Lucida Bright"/>
+              </w:rPr>
+              <w:t>Joost</w:t>
+            </w:r>
+          </w:p>
+          <w:p>
+            <w:pPr>
+              <w:pStyle w:val="Standaard1"/>
+              <w:spacing w:after="0" w:line="240" w:lineRule="auto"/>
+              <w:rPr>
+                <w:rFonts w:ascii="Lucida Bright" w:hAnsi="Lucida Bright"/>
+              </w:rPr>
+            </w:pPr>
+            <w:r>
+              <w:rPr>
+                <w:rFonts w:ascii="Lucida Bright" w:hAnsi="Lucida Bright"/>
+              </w:rPr>
+              <w:t>(G</w:t>
+            </w:r>
+            <w:r>
+              <w:rPr>
+                <w:rFonts w:ascii="Lucida Bright" w:hAnsi="Lucida Bright"/>
+              </w:rPr>
+              <w:t>roepslid)</w:t>
+            </w:r>
+          </w:p>
+        </w:tc>
+        <w:tc>
+          <w:tcPr>
+            <w:tcW w:w="6327" w:type="dxa"/>
+            <w:tcBorders>
+              <w:top w:val="single" w:sz="4" w:space="0" w:color="000000"/>
+              <w:left w:val="single" w:sz="4" w:space="0" w:color="000000"/>
+              <w:bottom w:val="single" w:sz="4" w:space="0" w:color="000000"/>
+              <w:right w:val="single" w:sz="4" w:space="0" w:color="000000"/>
+            </w:tcBorders>
+            <w:shd w:val="clear" w:color="auto" w:fill="auto"/>
+            <w:tcMar>
+              <w:top w:w="0" w:type="dxa"/>
+              <w:left w:w="108" w:type="dxa"/>
+              <w:bottom w:w="0" w:type="dxa"/>
+              <w:right w:w="108" w:type="dxa"/>
+            </w:tcMar>
+          </w:tcPr>
+          <w:p>
+            <w:pPr>
+              <w:pStyle w:val="Standaard1"/>
+              <w:spacing w:after="0" w:line="240" w:lineRule="auto"/>
+              <w:rPr>
+                <w:rFonts w:ascii="Lucida Bright" w:hAnsi="Lucida Bright"/>
+              </w:rPr>
+            </w:pPr>
+            <w:r>
+              <w:rPr>
+                <w:rFonts w:ascii="Lucida Bright" w:hAnsi="Lucida Bright"/>
+              </w:rPr>
+              <w:t>Het realiseren van het programma</w:t>
+            </w:r>
+          </w:p>
+        </w:tc>
+      </w:tr>
+      <w:tr>
+        <w:tc>
+          <w:tcPr>
+            <w:tcW w:w="2689" w:type="dxa"/>
+            <w:tcBorders>
+              <w:top w:val="single" w:sz="4" w:space="0" w:color="000000"/>
+              <w:left w:val="single" w:sz="4" w:space="0" w:color="000000"/>
+              <w:bottom w:val="single" w:sz="4" w:space="0" w:color="000000"/>
+              <w:right w:val="single" w:sz="4" w:space="0" w:color="000000"/>
+            </w:tcBorders>
+            <w:shd w:val="clear" w:color="auto" w:fill="auto"/>
+            <w:tcMar>
+              <w:top w:w="0" w:type="dxa"/>
+              <w:left w:w="108" w:type="dxa"/>
+              <w:bottom w:w="0" w:type="dxa"/>
+              <w:right w:w="108" w:type="dxa"/>
+            </w:tcMar>
+          </w:tcPr>
+          <w:p>
+            <w:pPr>
+              <w:pStyle w:val="Standaard1"/>
+              <w:spacing w:after="0" w:line="240" w:lineRule="auto"/>
+              <w:rPr>
+                <w:rFonts w:ascii="Lucida Bright" w:hAnsi="Lucida Bright"/>
+              </w:rPr>
+            </w:pPr>
+            <w:r>
+              <w:rPr>
+                <w:rFonts w:ascii="Lucida Bright" w:hAnsi="Lucida Bright"/>
+              </w:rPr>
+              <w:t>JP</w:t>
+            </w:r>
+          </w:p>
+          <w:p>
+            <w:pPr>
+              <w:pStyle w:val="Standaard1"/>
+              <w:spacing w:after="0" w:line="240" w:lineRule="auto"/>
+              <w:rPr>
+                <w:rFonts w:ascii="Lucida Bright" w:hAnsi="Lucida Bright"/>
+              </w:rPr>
+            </w:pPr>
+            <w:r>
+              <w:rPr>
+                <w:rFonts w:ascii="Lucida Bright" w:hAnsi="Lucida Bright"/>
+              </w:rPr>
+              <w:t>(N</w:t>
+            </w:r>
+            <w:r>
+              <w:rPr>
+                <w:rFonts w:ascii="Lucida Bright" w:hAnsi="Lucida Bright"/>
+              </w:rPr>
+              <w:t>otulist)</w:t>
+            </w:r>
+          </w:p>
+          <w:p>
+            <w:pPr>
+              <w:pStyle w:val="Standaard1"/>
+              <w:spacing w:after="0" w:line="240" w:lineRule="auto"/>
+              <w:rPr>
+                <w:rFonts w:ascii="Lucida Bright" w:hAnsi="Lucida Bright"/>
+              </w:rPr>
+            </w:pPr>
+          </w:p>
+          <w:p>
+            <w:pPr>
+              <w:pStyle w:val="Standaard1"/>
+              <w:spacing w:after="0" w:line="240" w:lineRule="auto"/>
+              <w:rPr>
+                <w:rFonts w:ascii="Lucida Bright" w:hAnsi="Lucida Bright"/>
+              </w:rPr>
+            </w:pPr>
+          </w:p>
+        </w:tc>
+        <w:tc>
+          <w:tcPr>
+            <w:tcW w:w="6327" w:type="dxa"/>
+            <w:tcBorders>
+              <w:top w:val="single" w:sz="4" w:space="0" w:color="000000"/>
+              <w:left w:val="single" w:sz="4" w:space="0" w:color="000000"/>
+              <w:bottom w:val="single" w:sz="4" w:space="0" w:color="000000"/>
+              <w:right w:val="single" w:sz="4" w:space="0" w:color="000000"/>
+            </w:tcBorders>
+            <w:shd w:val="clear" w:color="auto" w:fill="auto"/>
+            <w:tcMar>
+              <w:top w:w="0" w:type="dxa"/>
+              <w:left w:w="108" w:type="dxa"/>
+              <w:bottom w:w="0" w:type="dxa"/>
+              <w:right w:w="108" w:type="dxa"/>
+            </w:tcMar>
+          </w:tcPr>
+          <w:p>
+            <w:pPr>
+              <w:pStyle w:val="Standaard1"/>
+              <w:spacing w:after="0" w:line="240" w:lineRule="auto"/>
+              <w:rPr>
+                <w:rFonts w:ascii="Lucida Bright" w:hAnsi="Lucida Bright"/>
+              </w:rPr>
+            </w:pPr>
+            <w:r>
+              <w:rPr>
+                <w:rFonts w:ascii="Lucida Bright" w:hAnsi="Lucida Bright"/>
+              </w:rPr>
+              <w:t>Het vormgeven van het programma</w:t>
+            </w:r>
+          </w:p>
+          <w:p>
+            <w:pPr>
+              <w:pStyle w:val="Standaard1"/>
+              <w:spacing w:after="0" w:line="240" w:lineRule="auto"/>
+              <w:rPr>
+                <w:rFonts w:ascii="Lucida Bright" w:hAnsi="Lucida Bright"/>
+              </w:rPr>
+            </w:pPr>
+            <w:r>
+              <w:rPr>
+                <w:rFonts w:ascii="Lucida Bright" w:hAnsi="Lucida Bright"/>
+              </w:rPr>
+              <w:t>Het realiseren van het programma</w:t>
+            </w:r>
+          </w:p>
+        </w:tc>
+      </w:tr>
+    </w:tbl>
+    <w:p>
+      <w:pPr>
+        <w:pStyle w:val="Standaard1"/>
+        <w:rPr>
+          <w:sz w:val="24"/>
+        </w:rPr>
+      </w:pPr>
+    </w:p>
+    <w:p>
+      <w:pPr>
+        <w:rPr>
+          <w:sz w:val="24"/>
+        </w:rPr>
+      </w:pPr>
+      <w:r>
+        <w:rPr>
+          <w:sz w:val="24"/>
+        </w:rPr>
+        <w:br w:type="page"/>
+      </w:r>
+    </w:p>
+    <w:p>
+      <w:pPr>
+        <w:pageBreakBefore/>
+      </w:pPr>
+    </w:p>
+    <w:p>
+      <w:pPr>
+        <w:pStyle w:val="Kop2"/>
+        <w:rPr>
+          <w:sz w:val="52"/>
+          <w:szCs w:val="52"/>
+        </w:rPr>
+      </w:pPr>
+      <w:bookmarkStart w:id="2" w:name="_Toc477181310"/>
+      <w:r>
+        <w:rPr>
+          <w:sz w:val="52"/>
+          <w:szCs w:val="52"/>
+        </w:rPr>
+        <w:t>Taakverdeling</w:t>
+      </w:r>
+      <w:r>
+        <w:rPr>
+          <w:sz w:val="52"/>
+          <w:szCs w:val="52"/>
+        </w:rPr>
+        <w:t xml:space="preserve"> website</w:t>
+      </w:r>
+      <w:bookmarkEnd w:id="2"/>
+    </w:p>
+    <w:p>
+      <w:pPr>
+        <w:pStyle w:val="Standaard1"/>
+        <w:rPr>
+          <w:rFonts w:ascii="Lucida Sans" w:hAnsi="Lucida Sans"/>
+          <w:sz w:val="56"/>
+          <w:szCs w:val="56"/>
+        </w:rPr>
+      </w:pPr>
+    </w:p>
+    <w:p>
+      <w:pPr>
+        <w:pStyle w:val="Kop11"/>
+        <w:outlineLvl w:val="9"/>
+      </w:pPr>
+      <w:r>
+        <w:t>Project: De Gokkers</w:t>
+      </w:r>
+    </w:p>
+    <w:p>
+      <w:pPr>
+        <w:pStyle w:val="Kop21"/>
+        <w:outlineLvl w:val="9"/>
+      </w:pPr>
+      <w:r>
+        <w:t>Start Project: 6-2-2017</w:t>
+      </w:r>
+    </w:p>
+    <w:p>
+      <w:pPr>
+        <w:pStyle w:val="Kop21"/>
+        <w:outlineLvl w:val="9"/>
+      </w:pPr>
+      <w:r>
+        <w:t>Duur Project</w:t>
+      </w:r>
+      <w:r>
+        <w:t>deel</w:t>
+      </w:r>
+      <w:r>
+        <w:t xml:space="preserve">: </w:t>
+      </w:r>
+      <w:r>
+        <w:t>3</w:t>
       </w:r>
       <w:r>
         <w:t xml:space="preserve"> weken</w:t>
@@ -1409,26 +1935,19 @@
                 <w:rFonts w:ascii="Lucida Bright" w:hAnsi="Lucida Bright"/>
               </w:rPr>
             </w:pPr>
-            <w:r>
-              <w:rPr>
-                <w:rFonts w:ascii="Lucida Bright" w:hAnsi="Lucida Bright"/>
-              </w:rPr>
-              <w:t>Documentatie</w:t>
-            </w:r>
-          </w:p>
-          <w:p>
-            <w:pPr>
-              <w:pStyle w:val="Standaard1"/>
-              <w:spacing w:after="0" w:line="240" w:lineRule="auto"/>
-              <w:rPr>
-                <w:rFonts w:ascii="Lucida Bright" w:hAnsi="Lucida Bright"/>
-              </w:rPr>
-            </w:pPr>
-            <w:r>
-              <w:rPr>
-                <w:rFonts w:ascii="Lucida Bright" w:hAnsi="Lucida Bright"/>
-              </w:rPr>
-              <w:t>Het realiseren van het programma</w:t>
+            <w:proofErr w:type="spellStart"/>
+            <w:r>
+              <w:rPr>
+                <w:rFonts w:ascii="Lucida Bright" w:hAnsi="Lucida Bright"/>
+              </w:rPr>
+              <w:t>Back-end</w:t>
+            </w:r>
+            <w:proofErr w:type="spellEnd"/>
+            <w:r>
+              <w:rPr>
+                <w:rFonts w:ascii="Lucida Bright" w:hAnsi="Lucida Bright"/>
+              </w:rPr>
+              <w:t xml:space="preserve"> (Database)</w:t>
             </w:r>
           </w:p>
         </w:tc>
@@ -1481,13 +2000,7 @@
               <w:rPr>
                 <w:rFonts w:ascii="Lucida Bright" w:hAnsi="Lucida Bright"/>
               </w:rPr>
-              <w:t>(G</w:t>
-            </w:r>
-            <w:r>
-              <w:rPr>
-                <w:rFonts w:ascii="Lucida Bright" w:hAnsi="Lucida Bright"/>
-              </w:rPr>
-              <w:t>roepslid)</w:t>
+              <w:t>(Groepslid)</w:t>
             </w:r>
           </w:p>
         </w:tc>
@@ -1516,12 +2029,22 @@
                 <w:rFonts w:ascii="Lucida Bright" w:hAnsi="Lucida Bright"/>
               </w:rPr>
             </w:pPr>
-            <w:r>
-              <w:rPr>
-                <w:rFonts w:ascii="Lucida Bright" w:hAnsi="Lucida Bright"/>
-              </w:rPr>
-              <w:t>Het realiseren van het programma</w:t>
-            </w:r>
+            <w:proofErr w:type="spellStart"/>
+            <w:r>
+              <w:rPr>
+                <w:rFonts w:ascii="Lucida Bright" w:hAnsi="Lucida Bright"/>
+              </w:rPr>
+              <w:t>Back-end</w:t>
+            </w:r>
+            <w:proofErr w:type="spellEnd"/>
+            <w:r>
+              <w:rPr>
+                <w:rFonts w:ascii="Lucida Bright" w:hAnsi="Lucida Bright"/>
+              </w:rPr>
+              <w:t xml:space="preserve"> (PHP)</w:t>
+            </w:r>
+            <w:bookmarkStart w:id="3" w:name="_GoBack"/>
+            <w:bookmarkEnd w:id="3"/>
           </w:p>
         </w:tc>
       </w:tr>
@@ -1570,13 +2093,7 @@
               <w:rPr>
                 <w:rFonts w:ascii="Lucida Bright" w:hAnsi="Lucida Bright"/>
               </w:rPr>
-              <w:t>(N</w:t>
-            </w:r>
-            <w:r>
-              <w:rPr>
-                <w:rFonts w:ascii="Lucida Bright" w:hAnsi="Lucida Bright"/>
-              </w:rPr>
-              <w:t>otulist)</w:t>
+              <w:t>(Notulist)</w:t>
             </w:r>
           </w:p>
           <w:p>
@@ -1627,22 +2144,7 @@
               <w:rPr>
                 <w:rFonts w:ascii="Lucida Bright" w:hAnsi="Lucida Bright"/>
               </w:rPr>
-              <w:t>Het vormgeven van het programma</w:t>
-            </w:r>
-          </w:p>
-          <w:p>
-            <w:pPr>
-              <w:pStyle w:val="Standaard1"/>
-              <w:spacing w:after="0" w:line="240" w:lineRule="auto"/>
-              <w:rPr>
-                <w:rFonts w:ascii="Lucida Bright" w:hAnsi="Lucida Bright"/>
-              </w:rPr>
-            </w:pPr>
-            <w:r>
-              <w:rPr>
-                <w:rFonts w:ascii="Lucida Bright" w:hAnsi="Lucida Bright"/>
-              </w:rPr>
-              <w:t>Het realiseren van het programma</w:t>
+              <w:t>Front-end (HTML &amp; CSS)</w:t>
             </w:r>
           </w:p>
         </w:tc>
@@ -1651,9 +2153,10 @@
     <w:p>
       <w:pPr>
         <w:pStyle w:val="Standaard1"/>
+        <w:rPr>
+          <w:sz w:val="24"/>
+        </w:rPr>
       </w:pPr>
-      <w:bookmarkStart w:id="2" w:name="_GoBack"/>
-      <w:bookmarkEnd w:id="2"/>
     </w:p>
     <w:sectPr>
       <w:footerReference w:type="default" r:id="rId7"/>
@@ -1714,7 +2217,7 @@
       <w:rPr>
         <w:noProof/>
       </w:rPr>
-      <w:t>2</w:t>
+      <w:t>3</w:t>
     </w:r>
     <w:r>
       <w:fldChar w:fldCharType="end"/>
@@ -2743,7 +3246,7 @@
 </file>
 
 <file path=customXml/itemProps1.xml><?xml version="1.0" encoding="utf-8"?>
-<ds:datastoreItem xmlns:ds="http://schemas.openxmlformats.org/officeDocument/2006/customXml" ds:itemID="{3C72314C-4D93-4646-AEA5-955A68588B73}">
+<ds:datastoreItem xmlns:ds="http://schemas.openxmlformats.org/officeDocument/2006/customXml" ds:itemID="{BC3AC16F-0DC8-4488-B251-244514604E4D}">
   <ds:schemaRefs>
     <ds:schemaRef ds:uri="http://schemas.openxmlformats.org/officeDocument/2006/bibliography"/>
   </ds:schemaRefs>

--- a/DeGokkers-master/Documenten/Taakverdeling.docx
+++ b/DeGokkers-master/Documenten/Taakverdeling.docx
@@ -1329,18 +1329,9 @@
           <w:sz w:val="52"/>
           <w:szCs w:val="52"/>
         </w:rPr>
-        <w:t xml:space="preserve"> </w:t>
-      </w:r>
-      <w:proofErr w:type="spellStart"/>
-      <w:r>
-        <w:rPr>
-          <w:sz w:val="52"/>
-          <w:szCs w:val="52"/>
-        </w:rPr>
-        <w:t>applicate</w:t>
+        <w:t xml:space="preserve"> applicate</w:t>
       </w:r>
       <w:bookmarkEnd w:id="1"/>
-      <w:proofErr w:type="spellEnd"/>
     </w:p>
     <w:p>
       <w:pPr>
@@ -1933,21 +1924,29 @@
               <w:spacing w:after="0" w:line="240" w:lineRule="auto"/>
               <w:rPr>
                 <w:rFonts w:ascii="Lucida Bright" w:hAnsi="Lucida Bright"/>
+                <w:lang w:val="en-GB"/>
               </w:rPr>
             </w:pPr>
-            <w:proofErr w:type="spellStart"/>
-            <w:r>
-              <w:rPr>
-                <w:rFonts w:ascii="Lucida Bright" w:hAnsi="Lucida Bright"/>
-              </w:rPr>
-              <w:t>Back-end</w:t>
-            </w:r>
-            <w:proofErr w:type="spellEnd"/>
-            <w:r>
-              <w:rPr>
-                <w:rFonts w:ascii="Lucida Bright" w:hAnsi="Lucida Bright"/>
-              </w:rPr>
-              <w:t xml:space="preserve"> (Database)</w:t>
+            <w:r>
+              <w:rPr>
+                <w:rFonts w:ascii="Lucida Bright" w:hAnsi="Lucida Bright"/>
+                <w:lang w:val="en-GB"/>
+              </w:rPr>
+              <w:t>Back-end (Database</w:t>
+            </w:r>
+            <w:r>
+              <w:rPr>
+                <w:rFonts w:ascii="Lucida Bright" w:hAnsi="Lucida Bright"/>
+                <w:lang w:val="en-GB"/>
+              </w:rPr>
+              <w:t xml:space="preserve"> en PHP</w:t>
+            </w:r>
+            <w:r>
+              <w:rPr>
+                <w:rFonts w:ascii="Lucida Bright" w:hAnsi="Lucida Bright"/>
+                <w:lang w:val="en-GB"/>
+              </w:rPr>
+              <w:t>)</w:t>
             </w:r>
           </w:p>
         </w:tc>
@@ -2029,22 +2028,26 @@
                 <w:rFonts w:ascii="Lucida Bright" w:hAnsi="Lucida Bright"/>
               </w:rPr>
             </w:pPr>
-            <w:proofErr w:type="spellStart"/>
-            <w:r>
-              <w:rPr>
-                <w:rFonts w:ascii="Lucida Bright" w:hAnsi="Lucida Bright"/>
-              </w:rPr>
-              <w:t>Back-end</w:t>
-            </w:r>
-            <w:proofErr w:type="spellEnd"/>
-            <w:r>
-              <w:rPr>
-                <w:rFonts w:ascii="Lucida Bright" w:hAnsi="Lucida Bright"/>
-              </w:rPr>
-              <w:t xml:space="preserve"> (PHP)</w:t>
+            <w:r>
+              <w:rPr>
+                <w:rFonts w:ascii="Lucida Bright" w:hAnsi="Lucida Bright"/>
+              </w:rPr>
+              <w:t>Back-end (</w:t>
+            </w:r>
+            <w:r>
+              <w:rPr>
+                <w:rFonts w:ascii="Lucida Bright" w:hAnsi="Lucida Bright"/>
+              </w:rPr>
+              <w:t xml:space="preserve">Database en </w:t>
             </w:r>
             <w:bookmarkStart w:id="3" w:name="_GoBack"/>
             <w:bookmarkEnd w:id="3"/>
+            <w:r>
+              <w:rPr>
+                <w:rFonts w:ascii="Lucida Bright" w:hAnsi="Lucida Bright"/>
+              </w:rPr>
+              <w:t>PHP)</w:t>
+            </w:r>
           </w:p>
         </w:tc>
       </w:tr>
@@ -2217,7 +2220,7 @@
       <w:rPr>
         <w:noProof/>
       </w:rPr>
-      <w:t>3</w:t>
+      <w:t>4</w:t>
     </w:r>
     <w:r>
       <w:fldChar w:fldCharType="end"/>
@@ -3246,7 +3249,7 @@
 </file>
 
 <file path=customXml/itemProps1.xml><?xml version="1.0" encoding="utf-8"?>
-<ds:datastoreItem xmlns:ds="http://schemas.openxmlformats.org/officeDocument/2006/customXml" ds:itemID="{BC3AC16F-0DC8-4488-B251-244514604E4D}">
+<ds:datastoreItem xmlns:ds="http://schemas.openxmlformats.org/officeDocument/2006/customXml" ds:itemID="{768ED2E3-8AAE-49E0-B3F0-ACF553346A1D}">
   <ds:schemaRefs>
     <ds:schemaRef ds:uri="http://schemas.openxmlformats.org/officeDocument/2006/bibliography"/>
   </ds:schemaRefs>

--- a/DeGokkers-master/Documenten/Taakverdeling.docx
+++ b/DeGokkers-master/Documenten/Taakverdeling.docx
@@ -2026,28 +2026,49 @@
               <w:spacing w:after="0" w:line="240" w:lineRule="auto"/>
               <w:rPr>
                 <w:rFonts w:ascii="Lucida Bright" w:hAnsi="Lucida Bright"/>
+                <w:lang w:val="en-GB"/>
               </w:rPr>
             </w:pPr>
             <w:r>
               <w:rPr>
                 <w:rFonts w:ascii="Lucida Bright" w:hAnsi="Lucida Bright"/>
+                <w:lang w:val="en-GB"/>
               </w:rPr>
               <w:t>Back-end (</w:t>
             </w:r>
             <w:r>
               <w:rPr>
                 <w:rFonts w:ascii="Lucida Bright" w:hAnsi="Lucida Bright"/>
+                <w:lang w:val="en-GB"/>
               </w:rPr>
               <w:t xml:space="preserve">Database en </w:t>
+            </w:r>
+            <w:r>
+              <w:rPr>
+                <w:rFonts w:ascii="Lucida Bright" w:hAnsi="Lucida Bright"/>
+                <w:lang w:val="en-GB"/>
+              </w:rPr>
+              <w:t>PHP)</w:t>
+            </w:r>
+          </w:p>
+          <w:p>
+            <w:pPr>
+              <w:pStyle w:val="Standaard1"/>
+              <w:spacing w:after="0" w:line="240" w:lineRule="auto"/>
+              <w:rPr>
+                <w:rFonts w:ascii="Lucida Bright" w:hAnsi="Lucida Bright"/>
+                <w:lang w:val="en-GB"/>
+              </w:rPr>
+            </w:pPr>
+            <w:r>
+              <w:rPr>
+                <w:rFonts w:ascii="Lucida Bright" w:hAnsi="Lucida Bright"/>
+                <w:lang w:val="en-GB"/>
+              </w:rPr>
+              <w:t>Filmpje maken</w:t>
             </w:r>
             <w:bookmarkStart w:id="3" w:name="_GoBack"/>
             <w:bookmarkEnd w:id="3"/>
-            <w:r>
-              <w:rPr>
-                <w:rFonts w:ascii="Lucida Bright" w:hAnsi="Lucida Bright"/>
-              </w:rPr>
-              <w:t>PHP)</w:t>
-            </w:r>
           </w:p>
         </w:tc>
       </w:tr>
@@ -3249,7 +3270,7 @@
 </file>
 
 <file path=customXml/itemProps1.xml><?xml version="1.0" encoding="utf-8"?>
-<ds:datastoreItem xmlns:ds="http://schemas.openxmlformats.org/officeDocument/2006/customXml" ds:itemID="{768ED2E3-8AAE-49E0-B3F0-ACF553346A1D}">
+<ds:datastoreItem xmlns:ds="http://schemas.openxmlformats.org/officeDocument/2006/customXml" ds:itemID="{FCFD63F0-EEF1-48C8-A513-83A36823C0D6}">
   <ds:schemaRefs>
     <ds:schemaRef ds:uri="http://schemas.openxmlformats.org/officeDocument/2006/bibliography"/>
   </ds:schemaRefs>
